--- a/++Templated Entries/READY/Beach, Sylvia JG/Sylvia Beach(Crawford) JG.docx
+++ b/++Templated Entries/READY/Beach, Sylvia JG/Sylvia Beach(Crawford) JG.docx
@@ -1,6 +1,6 @@
 
 <file path=word/document.xml><?xml version="1.0" encoding="utf-8"?>
-<w:document xmlns:wpc="http://schemas.microsoft.com/office/word/2010/wordprocessingCanvas" xmlns:mc="http://schemas.openxmlformats.org/markup-compatibility/2006" xmlns:o="urn:schemas-microsoft-com:office:office" xmlns:r="http://schemas.openxmlformats.org/officeDocument/2006/relationships" xmlns:m="http://schemas.openxmlformats.org/officeDocument/2006/math" xmlns:v="urn:schemas-microsoft-com:vml" xmlns:wp14="http://schemas.microsoft.com/office/word/2010/wordprocessingDrawing" xmlns:wp="http://schemas.openxmlformats.org/drawingml/2006/wordprocessingDrawing" xmlns:w10="urn:schemas-microsoft-com:office:word" xmlns:w="http://schemas.openxmlformats.org/wordprocessingml/2006/main" xmlns:w14="http://schemas.microsoft.com/office/word/2010/wordml" xmlns:wpg="http://schemas.microsoft.com/office/word/2010/wordprocessingGroup" xmlns:wpi="http://schemas.microsoft.com/office/word/2010/wordprocessingInk" xmlns:wne="http://schemas.microsoft.com/office/word/2006/wordml" xmlns:wps="http://schemas.microsoft.com/office/word/2010/wordprocessingShape" mc:Ignorable="w14 wp14">
+<w:document xmlns:wpc="http://schemas.microsoft.com/office/word/2010/wordprocessingCanvas" xmlns:mo="http://schemas.microsoft.com/office/mac/office/2008/main" xmlns:mc="http://schemas.openxmlformats.org/markup-compatibility/2006" xmlns:mv="urn:schemas-microsoft-com:mac:vml" xmlns:o="urn:schemas-microsoft-com:office:office" xmlns:r="http://schemas.openxmlformats.org/officeDocument/2006/relationships" xmlns:m="http://schemas.openxmlformats.org/officeDocument/2006/math" xmlns:v="urn:schemas-microsoft-com:vml" xmlns:wp14="http://schemas.microsoft.com/office/word/2010/wordprocessingDrawing" xmlns:wp="http://schemas.openxmlformats.org/drawingml/2006/wordprocessingDrawing" xmlns:w10="urn:schemas-microsoft-com:office:word" xmlns:w="http://schemas.openxmlformats.org/wordprocessingml/2006/main" xmlns:w14="http://schemas.microsoft.com/office/word/2010/wordml" xmlns:wpg="http://schemas.microsoft.com/office/word/2010/wordprocessingGroup" xmlns:wpi="http://schemas.microsoft.com/office/word/2010/wordprocessingInk" xmlns:wne="http://schemas.microsoft.com/office/word/2006/wordml" xmlns:wps="http://schemas.microsoft.com/office/word/2010/wordprocessingShape" mc:Ignorable="w14 wp14">
   <w:body>
     <w:tbl>
       <w:tblPr>
@@ -17,7 +17,7 @@
         <w:tblLook w:val="04A0" w:firstRow="1" w:lastRow="0" w:firstColumn="1" w:lastColumn="0" w:noHBand="0" w:noVBand="1"/>
       </w:tblPr>
       <w:tblGrid>
-        <w:gridCol w:w="498"/>
+        <w:gridCol w:w="491"/>
         <w:gridCol w:w="1296"/>
         <w:gridCol w:w="2073"/>
         <w:gridCol w:w="2551"/>
@@ -232,7 +232,6 @@
             <w:placeholder>
               <w:docPart w:val="423F6A18CAD74E4BB33FFD3FCFD95DCF"/>
             </w:placeholder>
-            <w:showingPlcHdr/>
             <w:text/>
           </w:sdtPr>
           <w:sdtEndPr/>
@@ -244,10 +243,7 @@
               </w:tcPr>
               <w:p>
                 <w:r>
-                  <w:rPr>
-                    <w:rStyle w:val="PlaceholderText"/>
-                  </w:rPr>
-                  <w:t>[Enter the institution with which you are affiliated]</w:t>
+                  <w:t>Winthrop University</w:t>
                 </w:r>
               </w:p>
             </w:tc>
@@ -304,6 +300,9 @@
       <w:tr>
         <w:sdt>
           <w:sdtPr>
+            <w:rPr>
+              <w:b/>
+            </w:rPr>
             <w:alias w:val="Article headword"/>
             <w:tag w:val="articleHeadword"/>
             <w:id w:val="-361440020"/>
@@ -324,15 +323,27 @@
               </w:tcPr>
               <w:p>
                 <w:r>
+                  <w:rPr>
+                    <w:b/>
+                  </w:rPr>
                   <w:t>Beach, Sylvia</w:t>
                 </w:r>
                 <w:r>
+                  <w:rPr>
+                    <w:b/>
+                  </w:rPr>
                   <w:t xml:space="preserve"> (</w:t>
                 </w:r>
                 <w:r>
+                  <w:rPr>
+                    <w:b/>
+                  </w:rPr>
                   <w:t>1887</w:t>
                 </w:r>
                 <w:r>
+                  <w:rPr>
+                    <w:b/>
+                  </w:rPr>
                   <w:t>-1962)</w:t>
                 </w:r>
               </w:p>
@@ -448,7 +459,10 @@
                   <w:t>La Rive Gauche</w:t>
                 </w:r>
                 <w:r>
-                  <w:t xml:space="preserve"> of Paris’ River Seine.  The popular bookstore and lending library was a point of convergence for many modernist writers and artists in Paris’ thriving arts community</w:t>
+                  <w:t xml:space="preserve"> of Paris’ River Seine. </w:t>
+                </w:r>
+                <w:r>
+                  <w:t>The popular bookstore and lending library was a point of convergence for many modernist writers and artists in Paris’ thriving arts community</w:t>
                 </w:r>
                 <w:r>
                   <w:t xml:space="preserve">, including Ernest Hemingway, André Gide, André Maurois, Robert </w:t>
@@ -512,18 +526,13 @@
                   <w:t xml:space="preserve">Sylvia </w:t>
                 </w:r>
                 <w:r>
-                  <w:t xml:space="preserve">Beach, an American expatriate who renamed herself Sylvia as an adolescent, is best known as the owner of the Shakespeare and Company bookstore, located </w:t>
-                </w:r>
-                <w:proofErr w:type="gramStart"/>
-                <w:r>
-                  <w:t xml:space="preserve">at 8 rue </w:t>
+                  <w:t xml:space="preserve">Beach, an American expatriate who renamed herself Sylvia as an adolescent, is best known as the owner of the Shakespeare and Company bookstore, located at 8 rue </w:t>
                 </w:r>
                 <w:proofErr w:type="spellStart"/>
                 <w:r>
                   <w:t>Dupuytren</w:t>
                 </w:r>
                 <w:proofErr w:type="spellEnd"/>
-                <w:proofErr w:type="gramEnd"/>
                 <w:r>
                   <w:t xml:space="preserve"> until 1921, and then at 12 rue de </w:t>
                 </w:r>
@@ -533,7 +542,13 @@
                 </w:r>
                 <w:proofErr w:type="spellEnd"/>
                 <w:r>
-                  <w:t xml:space="preserve"> in La Rive Gauche of Paris’ River Seine.  The popular bookstore and lending library was a point of convergence for many modernist writers and artists in Paris’ thriving arts community. Many were also expatriates, seeking the freedom of Paris’ liberal social mores.</w:t>
+                  <w:t xml:space="preserve"> in La Rive Gauche of Paris’ River Seine</w:t>
+                </w:r>
+                <w:r>
+                  <w:t xml:space="preserve">. </w:t>
+                </w:r>
+                <w:r>
+                  <w:t>The popular bookstore and lending library was a point of convergence for many modernist writers and artists in Paris’ thriving arts community. Many were also expatriates, seeking the freedom of Paris’ liberal social mores.</w:t>
                 </w:r>
                 <w:r>
                   <w:tab/>
@@ -559,7 +574,25 @@
                 </w:r>
                 <w:proofErr w:type="spellEnd"/>
                 <w:r>
-                  <w:t xml:space="preserve"> Orbison, and father, Sylvester Beach, a Presbyterian minister who served several parishes in New England, including the prominent Princeton, New Jersey community.  Beach’s early refusal of material wealth was often at odds with her father’s attempts to gain social status among affluent Princeton parishioners.  However, Beach found some hope for her ambition of becoming an independent woman during a year spent in Paris in 1902, during which her father served as Associate Pastor of the American Church of Paris (Fitch 1983, p. 24).  This period helped develop Beach’s love for Paris, its artists, and its liberal atmosphere.</w:t>
+                  <w:t xml:space="preserve"> Orbison, and father, Sylvester Beach, a Presbyterian minister who served several parishes in New England, including the prominent Princeton, New Jersey community</w:t>
+                </w:r>
+                <w:r>
+                  <w:t xml:space="preserve">. </w:t>
+                </w:r>
+                <w:r>
+                  <w:t>Beach’s early refusal of material wealth was often at odds with her father’s attempts to gain social status among affluent Princeton parishioners</w:t>
+                </w:r>
+                <w:r>
+                  <w:t xml:space="preserve">. </w:t>
+                </w:r>
+                <w:r>
+                  <w:t>However, Beach found some hope for her ambition of becoming an independent woman during a year spent in Paris in 1902, during which her father served as Associate Pastor of the American Church of Paris (Fitch 1983, p. 24)</w:t>
+                </w:r>
+                <w:r>
+                  <w:t xml:space="preserve">. </w:t>
+                </w:r>
+                <w:r>
+                  <w:t>This period helped develop Beach’s love for Paris, its artists, and its liberal atmosphere.</w:t>
                 </w:r>
               </w:p>
               <w:p/>
@@ -575,27 +608,14 @@
                 <w:pPr>
                   <w:pStyle w:val="Caption"/>
                 </w:pPr>
-                <w:r>
-                  <w:fldChar w:fldCharType="begin"/>
-                </w:r>
-                <w:r>
-                  <w:instrText xml:space="preserve"> SEQ Figure \* ARABIC </w:instrText>
-                </w:r>
-                <w:r>
-                  <w:fldChar w:fldCharType="separate"/>
-                </w:r>
-                <w:r>
-                  <w:rPr>
-                    <w:noProof/>
-                  </w:rPr>
-                  <w:t>1</w:t>
-                </w:r>
-                <w:r>
-                  <w:rPr>
-                    <w:noProof/>
-                  </w:rPr>
-                  <w:fldChar w:fldCharType="end"/>
-                </w:r>
+                <w:fldSimple w:instr=" SEQ Figure \* ARABIC ">
+                  <w:r>
+                    <w:rPr>
+                      <w:noProof/>
+                    </w:rPr>
+                    <w:t>1</w:t>
+                  </w:r>
+                </w:fldSimple>
                 <w:r>
                   <w:t>. Sylvia Beach in Shakespeare &amp; Company (</w:t>
                 </w:r>
@@ -631,7 +651,19 @@
               </w:p>
               <w:p>
                 <w:r>
-                  <w:t xml:space="preserve">In 1916, after returning to America for almost fifteen years, Beach set out again for Europe with her mother, briefly stopping in Madrid before settling in Paris in 1917.  Following her service in varied war efforts, Beach’s interest in French literature helped situate her in the city’s avant-garde Left Bank community.  A year after her initial arrival, Beach’s life took yet another turn when she found herself standing outside a small French language bookshop owned by Adrienne </w:t>
+                  <w:t>In 1916, after returning to America for almost fifteen years, Beach set out again for Europe with her mother, briefly stopping in Madrid before settling in Paris in 1917</w:t>
+                </w:r>
+                <w:r>
+                  <w:t xml:space="preserve">. </w:t>
+                </w:r>
+                <w:r>
+                  <w:t>Following her service in varied war efforts, Beach’s interest in French literature helped situate her in the city’s avant-garde Left Bank community</w:t>
+                </w:r>
+                <w:r>
+                  <w:t xml:space="preserve">. </w:t>
+                </w:r>
+                <w:r>
+                  <w:t xml:space="preserve">A year after her initial arrival, Beach’s life took yet another turn when she found herself standing outside a small French language bookshop owned by Adrienne </w:t>
                 </w:r>
                 <w:proofErr w:type="spellStart"/>
                 <w:r>
@@ -639,7 +671,7 @@
                 </w:r>
                 <w:proofErr w:type="spellEnd"/>
                 <w:r>
-                  <w:t xml:space="preserve">.  </w:t>
+                  <w:t xml:space="preserve">. </w:t>
                 </w:r>
               </w:p>
               <w:p/>
@@ -663,7 +695,25 @@
                 </w:r>
                 <w:r>
                   <w:lastRenderedPageBreak/>
-                  <w:t xml:space="preserve">respect and admiration.  Both women possessed a love for literature and soon found that each complemented the other, both enjoying the knowledge the other provided in regard to the writers from their respective nations.  However, companionship was only a portion of what Beach’s partner brought to her life.  On November 19, 1919, with the help of </w:t>
+                  <w:t>respect and admiration</w:t>
+                </w:r>
+                <w:r>
+                  <w:t xml:space="preserve">. </w:t>
+                </w:r>
+                <w:r>
+                  <w:t>Both women possessed a love for literature and soon found that each complemented the other, both enjoying the knowledge the other provided in regard to the writers from their respective nations</w:t>
+                </w:r>
+                <w:r>
+                  <w:t xml:space="preserve">. </w:t>
+                </w:r>
+                <w:r>
+                  <w:t>However, companionship was only a portion of what Beach’s partner brought to her life</w:t>
+                </w:r>
+                <w:r>
+                  <w:t xml:space="preserve">. </w:t>
+                </w:r>
+                <w:r>
+                  <w:t xml:space="preserve">On November 19, 1919, with the help of </w:t>
                 </w:r>
                 <w:proofErr w:type="spellStart"/>
                 <w:r>
@@ -671,7 +721,13 @@
                 </w:r>
                 <w:proofErr w:type="spellEnd"/>
                 <w:r>
-                  <w:t xml:space="preserve"> and a three thousand dollar loan from her mother Eleanor, Beach first opened the doors to Shakespeare and Company, her American bookstore and lending library - a plan that she had maintained since adolescence and had originally int</w:t>
+                  <w:t xml:space="preserve"> and a three thousand dollar loan from her mother Eleanor, Beach first opened the doors to Shakespeare and Company, her American </w:t>
+                </w:r>
+                <w:r>
+                  <w:t xml:space="preserve">bookstore and lending library — </w:t>
+                </w:r>
+                <w:r>
+                  <w:t>a plan that she had maintained since adolescence and had originally int</w:t>
                 </w:r>
                 <w:r>
                   <w:t>ended to undertake in New York</w:t>
@@ -683,7 +739,10 @@
                   <w:t xml:space="preserve">. </w:t>
                 </w:r>
                 <w:r>
-                  <w:t xml:space="preserve">Almost immediately, Shakespeare and Company provided a hub for many of the city’s Modernist artists and writers.  </w:t>
+                  <w:t>Almost immediately, Shakespeare and Company provided a hub for many of the city’s Modernist artists and writers</w:t>
+                </w:r>
+                <w:r>
+                  <w:t xml:space="preserve">. </w:t>
                 </w:r>
                 <w:proofErr w:type="spellStart"/>
                 <w:r>
@@ -715,27 +774,14 @@
                 <w:pPr>
                   <w:pStyle w:val="Caption"/>
                 </w:pPr>
-                <w:r>
-                  <w:fldChar w:fldCharType="begin"/>
-                </w:r>
-                <w:r>
-                  <w:instrText xml:space="preserve"> SEQ Figure \* ARABIC </w:instrText>
-                </w:r>
-                <w:r>
-                  <w:fldChar w:fldCharType="separate"/>
-                </w:r>
-                <w:r>
-                  <w:rPr>
-                    <w:noProof/>
-                  </w:rPr>
-                  <w:t>2</w:t>
-                </w:r>
-                <w:r>
-                  <w:rPr>
-                    <w:noProof/>
-                  </w:rPr>
-                  <w:fldChar w:fldCharType="end"/>
-                </w:r>
+                <w:fldSimple w:instr=" SEQ Figure \* ARABIC ">
+                  <w:r>
+                    <w:rPr>
+                      <w:noProof/>
+                    </w:rPr>
+                    <w:t>2</w:t>
+                  </w:r>
+                </w:fldSimple>
                 <w:r>
                   <w:t xml:space="preserve">. </w:t>
                 </w:r>
@@ -777,19 +823,31 @@
               </w:p>
               <w:p>
                 <w:r>
-                  <w:tab/>
-                </w:r>
-                <w:r>
-                  <w:t>Beach’s work with Joyce, the writer that she claimed as the “most illustrious member” of the Shakespeare and Company family, contributed to establishing her role in lite</w:t>
+                  <w:t xml:space="preserve">Beach’s work with Joyce, the writer that she claimed as the </w:t>
+                </w:r>
+                <w:r>
+                  <w:t>‘</w:t>
+                </w:r>
+                <w:r>
+                  <w:t>most illustrious member</w:t>
+                </w:r>
+                <w:r>
+                  <w:t>’</w:t>
+                </w:r>
+                <w:r>
+                  <w:t xml:space="preserve"> of the Shakespeare and Company family, contributed to establishing her role in lite</w:t>
                 </w:r>
                 <w:r>
                   <w:t>rary history</w:t>
                 </w:r>
                 <w:r>
-                  <w:t xml:space="preserve"> (Beach 1959, p. 40). </w:t>
-                </w:r>
-                <w:r>
-                  <w:t xml:space="preserve">  In the spring of 1918, after a halt in the serial publication of Joyce’s </w:t>
+                  <w:t xml:space="preserve"> (Beach 1959, p. 40)</w:t>
+                </w:r>
+                <w:r>
+                  <w:t xml:space="preserve">. </w:t>
+                </w:r>
+                <w:r>
+                  <w:t xml:space="preserve">In the spring of 1918, after a halt in the serial publication of Joyce’s </w:t>
                 </w:r>
                 <w:r>
                   <w:rPr>
@@ -798,7 +856,13 @@
                   <w:t>Ulysses</w:t>
                 </w:r>
                 <w:r>
-                  <w:t>, Beach requested that Shakespeare and Company be allowed to publish the novel’s first single-volume edition.  As a result, Beach made history as the private publisher of what many consider the most important novel of th</w:t>
+                  <w:t>, Beach requested that Shakespeare and Company be allowed to publish the novel’s first single-volume edition</w:t>
+                </w:r>
+                <w:r>
+                  <w:t xml:space="preserve">. </w:t>
+                </w:r>
+                <w:r>
+                  <w:t>As a result, Beach made history as the private publisher of what many consider the most important novel of th</w:t>
                 </w:r>
                 <w:r>
                   <w:t>e twentieth century.</w:t>
@@ -816,7 +880,27 @@
                   <w:t>Ulysses</w:t>
                 </w:r>
                 <w:r>
-                  <w:t xml:space="preserve"> and Joyce proved to be trying projects.  The novel’s progress was plagued by Joyce’s failing vision, and Beach often found herself exhausting the coffers of Shakespeare and Company to accommodate the author’s living expenses.  Nonetheless, on 2 February, 1922, Beach presented the first copy of the iconic blue volume to Joyce as a b</w:t>
+                  <w:t xml:space="preserve"> and Joyce proved to be trying projects</w:t>
+                </w:r>
+                <w:r>
+                  <w:t xml:space="preserve">. </w:t>
+                </w:r>
+                <w:r>
+                  <w:t>The novel’s progress was plagued by Joyce’s failing vision, and Beach often found herself exhausting the coffers of Shakespeare and Company to accommodate the author’s living expenses</w:t>
+                </w:r>
+                <w:r>
+                  <w:t xml:space="preserve">. </w:t>
+                </w:r>
+                <w:r>
+                  <w:t xml:space="preserve">Nonetheless, on 2 </w:t>
+                </w:r>
+                <w:proofErr w:type="gramStart"/>
+                <w:r>
+                  <w:t>February,</w:t>
+                </w:r>
+                <w:proofErr w:type="gramEnd"/>
+                <w:r>
+                  <w:t xml:space="preserve"> 1922, Beach presented the first copy of the iconic blue volume to Joyce as a b</w:t>
                 </w:r>
                 <w:r>
                   <w:t>irthday gift</w:t>
@@ -825,7 +909,16 @@
                   <w:t xml:space="preserve"> (Beach 1959, p. 84)</w:t>
                 </w:r>
                 <w:r>
-                  <w:t>.  Soon afterwards, regular sales copies were released.  Beach continued both her business and friendship with the author until his death in 1941.</w:t>
+                  <w:t xml:space="preserve">. </w:t>
+                </w:r>
+                <w:r>
+                  <w:t>Soon afterwards, regular sales copies were released</w:t>
+                </w:r>
+                <w:r>
+                  <w:t xml:space="preserve">. </w:t>
+                </w:r>
+                <w:r>
+                  <w:t>Beach continued both her business and friendship with the author until his death in 1941.</w:t>
                 </w:r>
               </w:p>
               <w:p/>
@@ -857,7 +950,10 @@
                   <w:t>(Fitch 1983, p.393)</w:t>
                 </w:r>
                 <w:r>
-                  <w:t xml:space="preserve">.  Regardless, Beach maintained her role as a prominent supporter of the Paris literary scene, and she was instrumental in the research conducted by Joyce scholar Richard </w:t>
+                  <w:t xml:space="preserve">. </w:t>
+                </w:r>
+                <w:r>
+                  <w:t xml:space="preserve">Regardless, Beach maintained her role as a prominent supporter of the Paris literary scene, and she was instrumental in the research conducted by Joyce scholar Richard </w:t>
                 </w:r>
                 <w:proofErr w:type="spellStart"/>
                 <w:r>
@@ -865,7 +961,16 @@
                 </w:r>
                 <w:proofErr w:type="spellEnd"/>
                 <w:r>
-                  <w:t xml:space="preserve">.    Exhibits of Beach’s 1920s mementos have been celebrated in exhibits across Europe and the United States, and in 1958, her Joyce collection was purchased by the University of Buffalo, the same university that presented her with an honorary doctorate of letters the following year (Fitch 1983, p. 413).   Nonetheless, despite her later returns to the United States and the suicide of </w:t>
+                  <w:t xml:space="preserve">. </w:t>
+                </w:r>
+                <w:r>
+                  <w:t>Exhibits of Beach’s 1920s mementos have been celebrated in exhibits across Europe and the United States, and in 1958, her Joyce collection was purchased by the University of Buffalo, the same university that presented her with an honorary doctorate of letters the following year (Fitch 1983, p. 413)</w:t>
+                </w:r>
+                <w:r>
+                  <w:t xml:space="preserve">. </w:t>
+                </w:r>
+                <w:r>
+                  <w:t xml:space="preserve">Nonetheless, despite her later returns to the United States and the suicide of </w:t>
                 </w:r>
                 <w:proofErr w:type="spellStart"/>
                 <w:r>
@@ -903,7 +1008,6 @@
               <w:t>:</w:t>
             </w:r>
           </w:p>
-          <w:p/>
           <w:sdt>
             <w:sdtPr>
               <w:alias w:val="Further reading"/>
@@ -1015,8 +1119,6 @@
                     </w:r>
                   </w:sdtContent>
                 </w:sdt>
-                <w:bookmarkStart w:id="0" w:name="_GoBack"/>
-                <w:bookmarkEnd w:id="0"/>
               </w:p>
               <w:p/>
               <w:p>
@@ -1086,7 +1188,10 @@
                   </w:sdtContent>
                 </w:sdt>
               </w:p>
-              <w:p/>
+              <w:p>
+                <w:bookmarkStart w:id="0" w:name="_GoBack"/>
+                <w:bookmarkEnd w:id="0"/>
+              </w:p>
               <w:p>
                 <w:sdt>
                   <w:sdtPr>
@@ -1120,7 +1225,6 @@
                   </w:sdtContent>
                 </w:sdt>
               </w:p>
-              <w:p/>
             </w:sdtContent>
           </w:sdt>
         </w:tc>
@@ -1139,7 +1243,7 @@
 </file>
 
 <file path=word/endnotes.xml><?xml version="1.0" encoding="utf-8"?>
-<w:endnotes xmlns:wpc="http://schemas.microsoft.com/office/word/2010/wordprocessingCanvas" xmlns:mc="http://schemas.openxmlformats.org/markup-compatibility/2006" xmlns:o="urn:schemas-microsoft-com:office:office" xmlns:r="http://schemas.openxmlformats.org/officeDocument/2006/relationships" xmlns:m="http://schemas.openxmlformats.org/officeDocument/2006/math" xmlns:v="urn:schemas-microsoft-com:vml" xmlns:wp14="http://schemas.microsoft.com/office/word/2010/wordprocessingDrawing" xmlns:wp="http://schemas.openxmlformats.org/drawingml/2006/wordprocessingDrawing" xmlns:w10="urn:schemas-microsoft-com:office:word" xmlns:w="http://schemas.openxmlformats.org/wordprocessingml/2006/main" xmlns:w14="http://schemas.microsoft.com/office/word/2010/wordml" xmlns:wpg="http://schemas.microsoft.com/office/word/2010/wordprocessingGroup" xmlns:wpi="http://schemas.microsoft.com/office/word/2010/wordprocessingInk" xmlns:wne="http://schemas.microsoft.com/office/word/2006/wordml" xmlns:wps="http://schemas.microsoft.com/office/word/2010/wordprocessingShape" mc:Ignorable="w14 wp14">
+<w:endnotes xmlns:wpc="http://schemas.microsoft.com/office/word/2010/wordprocessingCanvas" xmlns:mo="http://schemas.microsoft.com/office/mac/office/2008/main" xmlns:mc="http://schemas.openxmlformats.org/markup-compatibility/2006" xmlns:mv="urn:schemas-microsoft-com:mac:vml" xmlns:o="urn:schemas-microsoft-com:office:office" xmlns:r="http://schemas.openxmlformats.org/officeDocument/2006/relationships" xmlns:m="http://schemas.openxmlformats.org/officeDocument/2006/math" xmlns:v="urn:schemas-microsoft-com:vml" xmlns:wp14="http://schemas.microsoft.com/office/word/2010/wordprocessingDrawing" xmlns:wp="http://schemas.openxmlformats.org/drawingml/2006/wordprocessingDrawing" xmlns:w10="urn:schemas-microsoft-com:office:word" xmlns:w="http://schemas.openxmlformats.org/wordprocessingml/2006/main" xmlns:w14="http://schemas.microsoft.com/office/word/2010/wordml" xmlns:wpg="http://schemas.microsoft.com/office/word/2010/wordprocessingGroup" xmlns:wpi="http://schemas.microsoft.com/office/word/2010/wordprocessingInk" xmlns:wne="http://schemas.microsoft.com/office/word/2006/wordml" xmlns:wps="http://schemas.microsoft.com/office/word/2010/wordprocessingShape" mc:Ignorable="w14 wp14">
   <w:endnote w:type="separator" w:id="-1">
     <w:p>
       <w:pPr>
@@ -1164,7 +1268,7 @@
 </file>
 
 <file path=word/footnotes.xml><?xml version="1.0" encoding="utf-8"?>
-<w:footnotes xmlns:wpc="http://schemas.microsoft.com/office/word/2010/wordprocessingCanvas" xmlns:mc="http://schemas.openxmlformats.org/markup-compatibility/2006" xmlns:o="urn:schemas-microsoft-com:office:office" xmlns:r="http://schemas.openxmlformats.org/officeDocument/2006/relationships" xmlns:m="http://schemas.openxmlformats.org/officeDocument/2006/math" xmlns:v="urn:schemas-microsoft-com:vml" xmlns:wp14="http://schemas.microsoft.com/office/word/2010/wordprocessingDrawing" xmlns:wp="http://schemas.openxmlformats.org/drawingml/2006/wordprocessingDrawing" xmlns:w10="urn:schemas-microsoft-com:office:word" xmlns:w="http://schemas.openxmlformats.org/wordprocessingml/2006/main" xmlns:w14="http://schemas.microsoft.com/office/word/2010/wordml" xmlns:wpg="http://schemas.microsoft.com/office/word/2010/wordprocessingGroup" xmlns:wpi="http://schemas.microsoft.com/office/word/2010/wordprocessingInk" xmlns:wne="http://schemas.microsoft.com/office/word/2006/wordml" xmlns:wps="http://schemas.microsoft.com/office/word/2010/wordprocessingShape" mc:Ignorable="w14 wp14">
+<w:footnotes xmlns:wpc="http://schemas.microsoft.com/office/word/2010/wordprocessingCanvas" xmlns:mo="http://schemas.microsoft.com/office/mac/office/2008/main" xmlns:mc="http://schemas.openxmlformats.org/markup-compatibility/2006" xmlns:mv="urn:schemas-microsoft-com:mac:vml" xmlns:o="urn:schemas-microsoft-com:office:office" xmlns:r="http://schemas.openxmlformats.org/officeDocument/2006/relationships" xmlns:m="http://schemas.openxmlformats.org/officeDocument/2006/math" xmlns:v="urn:schemas-microsoft-com:vml" xmlns:wp14="http://schemas.microsoft.com/office/word/2010/wordprocessingDrawing" xmlns:wp="http://schemas.openxmlformats.org/drawingml/2006/wordprocessingDrawing" xmlns:w10="urn:schemas-microsoft-com:office:word" xmlns:w="http://schemas.openxmlformats.org/wordprocessingml/2006/main" xmlns:w14="http://schemas.microsoft.com/office/word/2010/wordml" xmlns:wpg="http://schemas.microsoft.com/office/word/2010/wordprocessingGroup" xmlns:wpi="http://schemas.microsoft.com/office/word/2010/wordprocessingInk" xmlns:wne="http://schemas.microsoft.com/office/word/2006/wordml" xmlns:wps="http://schemas.microsoft.com/office/word/2010/wordprocessingShape" mc:Ignorable="w14 wp14">
   <w:footnote w:type="separator" w:id="-1">
     <w:p>
       <w:pPr>
@@ -1189,7 +1293,7 @@
 </file>
 
 <file path=word/header1.xml><?xml version="1.0" encoding="utf-8"?>
-<w:hdr xmlns:wpc="http://schemas.microsoft.com/office/word/2010/wordprocessingCanvas" xmlns:mc="http://schemas.openxmlformats.org/markup-compatibility/2006" xmlns:o="urn:schemas-microsoft-com:office:office" xmlns:r="http://schemas.openxmlformats.org/officeDocument/2006/relationships" xmlns:m="http://schemas.openxmlformats.org/officeDocument/2006/math" xmlns:v="urn:schemas-microsoft-com:vml" xmlns:wp14="http://schemas.microsoft.com/office/word/2010/wordprocessingDrawing" xmlns:wp="http://schemas.openxmlformats.org/drawingml/2006/wordprocessingDrawing" xmlns:w10="urn:schemas-microsoft-com:office:word" xmlns:w="http://schemas.openxmlformats.org/wordprocessingml/2006/main" xmlns:w14="http://schemas.microsoft.com/office/word/2010/wordml" xmlns:wpg="http://schemas.microsoft.com/office/word/2010/wordprocessingGroup" xmlns:wpi="http://schemas.microsoft.com/office/word/2010/wordprocessingInk" xmlns:wne="http://schemas.microsoft.com/office/word/2006/wordml" xmlns:wps="http://schemas.microsoft.com/office/word/2010/wordprocessingShape" mc:Ignorable="w14 wp14">
+<w:hdr xmlns:wpc="http://schemas.microsoft.com/office/word/2010/wordprocessingCanvas" xmlns:mo="http://schemas.microsoft.com/office/mac/office/2008/main" xmlns:mc="http://schemas.openxmlformats.org/markup-compatibility/2006" xmlns:mv="urn:schemas-microsoft-com:mac:vml" xmlns:o="urn:schemas-microsoft-com:office:office" xmlns:r="http://schemas.openxmlformats.org/officeDocument/2006/relationships" xmlns:m="http://schemas.openxmlformats.org/officeDocument/2006/math" xmlns:v="urn:schemas-microsoft-com:vml" xmlns:wp14="http://schemas.microsoft.com/office/word/2010/wordprocessingDrawing" xmlns:wp="http://schemas.openxmlformats.org/drawingml/2006/wordprocessingDrawing" xmlns:w10="urn:schemas-microsoft-com:office:word" xmlns:w="http://schemas.openxmlformats.org/wordprocessingml/2006/main" xmlns:w14="http://schemas.microsoft.com/office/word/2010/wordml" xmlns:wpg="http://schemas.microsoft.com/office/word/2010/wordprocessingGroup" xmlns:wpi="http://schemas.microsoft.com/office/word/2010/wordprocessingInk" xmlns:wne="http://schemas.microsoft.com/office/word/2006/wordml" xmlns:wps="http://schemas.microsoft.com/office/word/2010/wordprocessingShape" mc:Ignorable="w14 wp14">
   <w:p>
     <w:pPr>
       <w:pStyle w:val="Header"/>
@@ -1233,7 +1337,7 @@
 </file>
 
 <file path=word/numbering.xml><?xml version="1.0" encoding="utf-8"?>
-<w:numbering xmlns:wpc="http://schemas.microsoft.com/office/word/2010/wordprocessingCanvas" xmlns:mc="http://schemas.openxmlformats.org/markup-compatibility/2006" xmlns:o="urn:schemas-microsoft-com:office:office" xmlns:r="http://schemas.openxmlformats.org/officeDocument/2006/relationships" xmlns:m="http://schemas.openxmlformats.org/officeDocument/2006/math" xmlns:v="urn:schemas-microsoft-com:vml" xmlns:wp14="http://schemas.microsoft.com/office/word/2010/wordprocessingDrawing" xmlns:wp="http://schemas.openxmlformats.org/drawingml/2006/wordprocessingDrawing" xmlns:w10="urn:schemas-microsoft-com:office:word" xmlns:w="http://schemas.openxmlformats.org/wordprocessingml/2006/main" xmlns:w14="http://schemas.microsoft.com/office/word/2010/wordml" xmlns:wpg="http://schemas.microsoft.com/office/word/2010/wordprocessingGroup" xmlns:wpi="http://schemas.microsoft.com/office/word/2010/wordprocessingInk" xmlns:wne="http://schemas.microsoft.com/office/word/2006/wordml" xmlns:wps="http://schemas.microsoft.com/office/word/2010/wordprocessingShape" mc:Ignorable="w14 wp14">
+<w:numbering xmlns:wpc="http://schemas.microsoft.com/office/word/2010/wordprocessingCanvas" xmlns:mo="http://schemas.microsoft.com/office/mac/office/2008/main" xmlns:mc="http://schemas.openxmlformats.org/markup-compatibility/2006" xmlns:mv="urn:schemas-microsoft-com:mac:vml" xmlns:o="urn:schemas-microsoft-com:office:office" xmlns:r="http://schemas.openxmlformats.org/officeDocument/2006/relationships" xmlns:m="http://schemas.openxmlformats.org/officeDocument/2006/math" xmlns:v="urn:schemas-microsoft-com:vml" xmlns:wp14="http://schemas.microsoft.com/office/word/2010/wordprocessingDrawing" xmlns:wp="http://schemas.openxmlformats.org/drawingml/2006/wordprocessingDrawing" xmlns:w10="urn:schemas-microsoft-com:office:word" xmlns:w="http://schemas.openxmlformats.org/wordprocessingml/2006/main" xmlns:w14="http://schemas.microsoft.com/office/word/2010/wordml" xmlns:wpg="http://schemas.microsoft.com/office/word/2010/wordprocessingGroup" xmlns:wpi="http://schemas.microsoft.com/office/word/2010/wordprocessingInk" xmlns:wne="http://schemas.microsoft.com/office/word/2006/wordml" xmlns:wps="http://schemas.microsoft.com/office/word/2010/wordprocessingShape" mc:Ignorable="w14 wp14">
   <w:abstractNum w:abstractNumId="0">
     <w:nsid w:val="FFFFFF7C"/>
     <w:multiLevelType w:val="singleLevel"/>
@@ -1586,7 +1690,7 @@
       </w:pPr>
     </w:pPrDefault>
   </w:docDefaults>
-  <w:latentStyles w:defLockedState="0" w:defUIPriority="99" w:defSemiHidden="1" w:defUnhideWhenUsed="0" w:defQFormat="0" w:count="267">
+  <w:latentStyles w:defLockedState="0" w:defUIPriority="99" w:defSemiHidden="1" w:defUnhideWhenUsed="0" w:defQFormat="0" w:count="276">
     <w:lsdException w:name="Normal" w:semiHidden="0" w:uiPriority="0" w:qFormat="1"/>
     <w:lsdException w:name="heading 1" w:semiHidden="0" w:uiPriority="9" w:qFormat="1"/>
     <w:lsdException w:name="heading 2" w:uiPriority="9" w:unhideWhenUsed="1" w:qFormat="1"/>
@@ -1896,6 +2000,7 @@
       <w:spacing w:after="0" w:line="240" w:lineRule="auto"/>
     </w:pPr>
     <w:tblPr>
+      <w:tblInd w:w="0" w:type="dxa"/>
       <w:tblBorders>
         <w:top w:val="single" w:sz="4" w:space="0" w:color="auto"/>
         <w:left w:val="single" w:sz="4" w:space="0" w:color="auto"/>
@@ -1904,6 +2009,12 @@
         <w:insideH w:val="single" w:sz="4" w:space="0" w:color="auto"/>
         <w:insideV w:val="single" w:sz="4" w:space="0" w:color="auto"/>
       </w:tblBorders>
+      <w:tblCellMar>
+        <w:top w:w="0" w:type="dxa"/>
+        <w:left w:w="108" w:type="dxa"/>
+        <w:bottom w:w="0" w:type="dxa"/>
+        <w:right w:w="108" w:type="dxa"/>
+      </w:tblCellMar>
     </w:tblPr>
   </w:style>
   <w:style w:type="paragraph" w:customStyle="1" w:styleId="Referenceslist">
@@ -2133,7 +2244,7 @@
 </file>
 
 <file path=word/stylesWithEffects.xml><?xml version="1.0" encoding="utf-8"?>
-<w:styles xmlns:wpc="http://schemas.microsoft.com/office/word/2010/wordprocessingCanvas" xmlns:mc="http://schemas.openxmlformats.org/markup-compatibility/2006" xmlns:o="urn:schemas-microsoft-com:office:office" xmlns:r="http://schemas.openxmlformats.org/officeDocument/2006/relationships" xmlns:m="http://schemas.openxmlformats.org/officeDocument/2006/math" xmlns:v="urn:schemas-microsoft-com:vml" xmlns:wp14="http://schemas.microsoft.com/office/word/2010/wordprocessingDrawing" xmlns:wp="http://schemas.openxmlformats.org/drawingml/2006/wordprocessingDrawing" xmlns:w10="urn:schemas-microsoft-com:office:word" xmlns:w="http://schemas.openxmlformats.org/wordprocessingml/2006/main" xmlns:w14="http://schemas.microsoft.com/office/word/2010/wordml" xmlns:wpg="http://schemas.microsoft.com/office/word/2010/wordprocessingGroup" xmlns:wpi="http://schemas.microsoft.com/office/word/2010/wordprocessingInk" xmlns:wne="http://schemas.microsoft.com/office/word/2006/wordml" xmlns:wps="http://schemas.microsoft.com/office/word/2010/wordprocessingShape" mc:Ignorable="w14 wp14">
+<w:styles xmlns:wpc="http://schemas.microsoft.com/office/word/2010/wordprocessingCanvas" xmlns:mo="http://schemas.microsoft.com/office/mac/office/2008/main" xmlns:mc="http://schemas.openxmlformats.org/markup-compatibility/2006" xmlns:mv="urn:schemas-microsoft-com:mac:vml" xmlns:o="urn:schemas-microsoft-com:office:office" xmlns:r="http://schemas.openxmlformats.org/officeDocument/2006/relationships" xmlns:m="http://schemas.openxmlformats.org/officeDocument/2006/math" xmlns:v="urn:schemas-microsoft-com:vml" xmlns:wp14="http://schemas.microsoft.com/office/word/2010/wordprocessingDrawing" xmlns:wp="http://schemas.openxmlformats.org/drawingml/2006/wordprocessingDrawing" xmlns:w10="urn:schemas-microsoft-com:office:word" xmlns:w="http://schemas.openxmlformats.org/wordprocessingml/2006/main" xmlns:w14="http://schemas.microsoft.com/office/word/2010/wordml" xmlns:wpg="http://schemas.microsoft.com/office/word/2010/wordprocessingGroup" xmlns:wpi="http://schemas.microsoft.com/office/word/2010/wordprocessingInk" xmlns:wne="http://schemas.microsoft.com/office/word/2006/wordml" xmlns:wps="http://schemas.microsoft.com/office/word/2010/wordprocessingShape" mc:Ignorable="w14 wp14">
   <w:docDefaults>
     <w:rPrDefault>
       <w:rPr>
@@ -2149,7 +2260,7 @@
       </w:pPr>
     </w:pPrDefault>
   </w:docDefaults>
-  <w:latentStyles w:defLockedState="0" w:defUIPriority="99" w:defSemiHidden="1" w:defUnhideWhenUsed="0" w:defQFormat="0" w:count="267">
+  <w:latentStyles w:defLockedState="0" w:defUIPriority="99" w:defSemiHidden="1" w:defUnhideWhenUsed="0" w:defQFormat="0" w:count="276">
     <w:lsdException w:name="Normal" w:semiHidden="0" w:uiPriority="0" w:qFormat="1"/>
     <w:lsdException w:name="heading 1" w:semiHidden="0" w:uiPriority="9" w:qFormat="1"/>
     <w:lsdException w:name="heading 2" w:uiPriority="9" w:unhideWhenUsed="1" w:qFormat="1"/>
@@ -2459,6 +2570,7 @@
       <w:spacing w:after="0" w:line="240" w:lineRule="auto"/>
     </w:pPr>
     <w:tblPr>
+      <w:tblInd w:w="0" w:type="dxa"/>
       <w:tblBorders>
         <w:top w:val="single" w:sz="4" w:space="0" w:color="auto"/>
         <w:left w:val="single" w:sz="4" w:space="0" w:color="auto"/>
@@ -2467,6 +2579,12 @@
         <w:insideH w:val="single" w:sz="4" w:space="0" w:color="auto"/>
         <w:insideV w:val="single" w:sz="4" w:space="0" w:color="auto"/>
       </w:tblBorders>
+      <w:tblCellMar>
+        <w:top w:w="0" w:type="dxa"/>
+        <w:left w:w="108" w:type="dxa"/>
+        <w:bottom w:w="0" w:type="dxa"/>
+        <w:right w:w="108" w:type="dxa"/>
+      </w:tblCellMar>
     </w:tblPr>
   </w:style>
   <w:style w:type="paragraph" w:customStyle="1" w:styleId="Referenceslist">
@@ -2696,7 +2814,7 @@
 </file>
 
 <file path=word/glossary/document.xml><?xml version="1.0" encoding="utf-8"?>
-<w:glossaryDocument xmlns:wpc="http://schemas.microsoft.com/office/word/2010/wordprocessingCanvas" xmlns:mc="http://schemas.openxmlformats.org/markup-compatibility/2006" xmlns:o="urn:schemas-microsoft-com:office:office" xmlns:r="http://schemas.openxmlformats.org/officeDocument/2006/relationships" xmlns:m="http://schemas.openxmlformats.org/officeDocument/2006/math" xmlns:v="urn:schemas-microsoft-com:vml" xmlns:wp14="http://schemas.microsoft.com/office/word/2010/wordprocessingDrawing" xmlns:wp="http://schemas.openxmlformats.org/drawingml/2006/wordprocessingDrawing" xmlns:w10="urn:schemas-microsoft-com:office:word" xmlns:w="http://schemas.openxmlformats.org/wordprocessingml/2006/main" xmlns:w14="http://schemas.microsoft.com/office/word/2010/wordml" xmlns:wpg="http://schemas.microsoft.com/office/word/2010/wordprocessingGroup" xmlns:wpi="http://schemas.microsoft.com/office/word/2010/wordprocessingInk" xmlns:wne="http://schemas.microsoft.com/office/word/2006/wordml" xmlns:wps="http://schemas.microsoft.com/office/word/2010/wordprocessingShape" mc:Ignorable="w14 wp14">
+<w:glossaryDocument xmlns:wpc="http://schemas.microsoft.com/office/word/2010/wordprocessingCanvas" xmlns:mo="http://schemas.microsoft.com/office/mac/office/2008/main" xmlns:mc="http://schemas.openxmlformats.org/markup-compatibility/2006" xmlns:mv="urn:schemas-microsoft-com:mac:vml" xmlns:o="urn:schemas-microsoft-com:office:office" xmlns:r="http://schemas.openxmlformats.org/officeDocument/2006/relationships" xmlns:m="http://schemas.openxmlformats.org/officeDocument/2006/math" xmlns:v="urn:schemas-microsoft-com:vml" xmlns:wp14="http://schemas.microsoft.com/office/word/2010/wordprocessingDrawing" xmlns:wp="http://schemas.openxmlformats.org/drawingml/2006/wordprocessingDrawing" xmlns:w10="urn:schemas-microsoft-com:office:word" xmlns:w="http://schemas.openxmlformats.org/wordprocessingml/2006/main" xmlns:w14="http://schemas.microsoft.com/office/word/2010/wordml" xmlns:wpg="http://schemas.microsoft.com/office/word/2010/wordprocessingGroup" xmlns:wpi="http://schemas.microsoft.com/office/word/2010/wordprocessingInk" xmlns:wne="http://schemas.microsoft.com/office/word/2006/wordml" xmlns:wps="http://schemas.microsoft.com/office/word/2010/wordprocessingShape" mc:Ignorable="w14 wp14">
   <w:docParts>
     <w:docPart>
       <w:docPartPr>
@@ -3040,24 +3158,24 @@
 <file path=word/glossary/fontTable.xml><?xml version="1.0" encoding="utf-8"?>
 <w:fonts xmlns:mc="http://schemas.openxmlformats.org/markup-compatibility/2006" xmlns:r="http://schemas.openxmlformats.org/officeDocument/2006/relationships" xmlns:w="http://schemas.openxmlformats.org/wordprocessingml/2006/main" xmlns:w14="http://schemas.microsoft.com/office/word/2010/wordml" mc:Ignorable="w14">
   <w:font w:name="Symbol">
-    <w:panose1 w:val="05050102010706020507"/>
+    <w:panose1 w:val="00000000000000000000"/>
     <w:charset w:val="02"/>
-    <w:family w:val="roman"/>
+    <w:family w:val="auto"/>
     <w:pitch w:val="variable"/>
     <w:sig w:usb0="00000000" w:usb1="10000000" w:usb2="00000000" w:usb3="00000000" w:csb0="80000000" w:csb1="00000000"/>
   </w:font>
   <w:font w:name="Times New Roman">
     <w:panose1 w:val="02020603050405020304"/>
     <w:charset w:val="00"/>
-    <w:family w:val="roman"/>
+    <w:family w:val="auto"/>
     <w:pitch w:val="variable"/>
     <w:sig w:usb0="E0002AFF" w:usb1="C0007841" w:usb2="00000009" w:usb3="00000000" w:csb0="000001FF" w:csb1="00000000"/>
   </w:font>
   <w:font w:name="Courier New">
     <w:panose1 w:val="02070309020205020404"/>
     <w:charset w:val="00"/>
-    <w:family w:val="modern"/>
-    <w:pitch w:val="fixed"/>
+    <w:family w:val="auto"/>
+    <w:pitch w:val="variable"/>
     <w:sig w:usb0="E0002AFF" w:usb1="C0007843" w:usb2="00000009" w:usb3="00000000" w:csb0="000001FF" w:csb1="00000000"/>
   </w:font>
   <w:font w:name="Wingdings">
@@ -3070,30 +3188,47 @@
   <w:font w:name="Calibri">
     <w:panose1 w:val="020F0502020204030204"/>
     <w:charset w:val="00"/>
-    <w:family w:val="swiss"/>
+    <w:family w:val="auto"/>
     <w:pitch w:val="variable"/>
-    <w:sig w:usb0="E00002FF" w:usb1="4000ACFF" w:usb2="00000001" w:usb3="00000000" w:csb0="0000019F" w:csb1="00000000"/>
+    <w:sig w:usb0="E10002FF" w:usb1="4000ACFF" w:usb2="00000009" w:usb3="00000000" w:csb0="0000019F" w:csb1="00000000"/>
   </w:font>
   <w:font w:name="Calibri Light">
-    <w:altName w:val="Calibri"/>
     <w:panose1 w:val="020F0302020204030204"/>
     <w:charset w:val="00"/>
-    <w:family w:val="swiss"/>
+    <w:family w:val="auto"/>
     <w:pitch w:val="variable"/>
-    <w:sig w:usb0="A00002EF" w:usb1="4000207B" w:usb2="00000000" w:usb3="00000000" w:csb0="0000019F" w:csb1="00000000"/>
+    <w:sig w:usb0="A00002EF" w:usb1="4000207B" w:usb2="00000000" w:usb3="00000000" w:csb0="0000009F" w:csb1="00000000"/>
+  </w:font>
+  <w:font w:name="ＭＳ ゴシック">
+    <w:charset w:val="4E"/>
+    <w:family w:val="auto"/>
+    <w:pitch w:val="variable"/>
+    <w:sig w:usb0="00000001" w:usb1="08070000" w:usb2="00000010" w:usb3="00000000" w:csb0="00020000" w:csb1="00000000"/>
   </w:font>
   <w:font w:name="Tahoma">
     <w:panose1 w:val="020B0604030504040204"/>
     <w:charset w:val="00"/>
-    <w:family w:val="swiss"/>
-    <w:notTrueType/>
+    <w:family w:val="auto"/>
     <w:pitch w:val="variable"/>
     <w:sig w:usb0="00000003" w:usb1="00000000" w:usb2="00000000" w:usb3="00000000" w:csb0="00000001" w:csb1="00000000"/>
+  </w:font>
+  <w:font w:name="Arial">
+    <w:panose1 w:val="020B0604020202020204"/>
+    <w:charset w:val="00"/>
+    <w:family w:val="auto"/>
+    <w:pitch w:val="variable"/>
+    <w:sig w:usb0="E0002AFF" w:usb1="C0007843" w:usb2="00000009" w:usb3="00000000" w:csb0="000001FF" w:csb1="00000000"/>
+  </w:font>
+  <w:font w:name="ＭＳ 明朝">
+    <w:charset w:val="4E"/>
+    <w:family w:val="auto"/>
+    <w:pitch w:val="variable"/>
+    <w:sig w:usb0="00000001" w:usb1="08070000" w:usb2="00000010" w:usb3="00000000" w:csb0="00020000" w:csb1="00000000"/>
   </w:font>
   <w:font w:name="Cambria">
     <w:panose1 w:val="02040503050406030204"/>
     <w:charset w:val="00"/>
-    <w:family w:val="roman"/>
+    <w:family w:val="auto"/>
     <w:pitch w:val="variable"/>
     <w:sig w:usb0="E00002FF" w:usb1="400004FF" w:usb2="00000000" w:usb3="00000000" w:csb0="0000019F" w:csb1="00000000"/>
   </w:font>
@@ -3134,8 +3269,9 @@
     <m:intLim m:val="subSup"/>
     <m:naryLim m:val="undOvr"/>
   </m:mathPr>
-  <w:themeFontLang w:val="en-CA"/>
+  <w:themeFontLang w:val="en-CA" w:eastAsia="ja-JP"/>
   <w:clrSchemeMapping w:bg1="light1" w:t1="dark1" w:bg2="light2" w:t2="dark2" w:accent1="accent1" w:accent2="accent2" w:accent3="accent3" w:accent4="accent4" w:accent5="accent5" w:accent6="accent6" w:hyperlink="hyperlink" w:followedHyperlink="followedHyperlink"/>
+  <w:doNotAutoCompressPictures/>
   <w:decimalSymbol w:val="."/>
   <w:listSeparator w:val=","/>
 </w:settings>
@@ -3158,7 +3294,7 @@
       </w:pPr>
     </w:pPrDefault>
   </w:docDefaults>
-  <w:latentStyles w:defLockedState="0" w:defUIPriority="99" w:defSemiHidden="1" w:defUnhideWhenUsed="1" w:defQFormat="0" w:count="267">
+  <w:latentStyles w:defLockedState="0" w:defUIPriority="99" w:defSemiHidden="1" w:defUnhideWhenUsed="1" w:defQFormat="0" w:count="276">
     <w:lsdException w:name="Normal" w:semiHidden="0" w:uiPriority="0" w:unhideWhenUsed="0" w:qFormat="1"/>
     <w:lsdException w:name="heading 1" w:semiHidden="0" w:uiPriority="9" w:unhideWhenUsed="0" w:qFormat="1"/>
     <w:lsdException w:name="heading 2" w:uiPriority="9" w:qFormat="1"/>
@@ -3374,7 +3510,7 @@
 </file>
 
 <file path=word/glossary/stylesWithEffects.xml><?xml version="1.0" encoding="utf-8"?>
-<w:styles xmlns:wpc="http://schemas.microsoft.com/office/word/2010/wordprocessingCanvas" xmlns:mc="http://schemas.openxmlformats.org/markup-compatibility/2006" xmlns:o="urn:schemas-microsoft-com:office:office" xmlns:r="http://schemas.openxmlformats.org/officeDocument/2006/relationships" xmlns:m="http://schemas.openxmlformats.org/officeDocument/2006/math" xmlns:v="urn:schemas-microsoft-com:vml" xmlns:wp14="http://schemas.microsoft.com/office/word/2010/wordprocessingDrawing" xmlns:wp="http://schemas.openxmlformats.org/drawingml/2006/wordprocessingDrawing" xmlns:w10="urn:schemas-microsoft-com:office:word" xmlns:w="http://schemas.openxmlformats.org/wordprocessingml/2006/main" xmlns:w14="http://schemas.microsoft.com/office/word/2010/wordml" xmlns:wpg="http://schemas.microsoft.com/office/word/2010/wordprocessingGroup" xmlns:wpi="http://schemas.microsoft.com/office/word/2010/wordprocessingInk" xmlns:wne="http://schemas.microsoft.com/office/word/2006/wordml" xmlns:wps="http://schemas.microsoft.com/office/word/2010/wordprocessingShape" mc:Ignorable="w14 wp14">
+<w:styles xmlns:wpc="http://schemas.microsoft.com/office/word/2010/wordprocessingCanvas" xmlns:mo="http://schemas.microsoft.com/office/mac/office/2008/main" xmlns:mc="http://schemas.openxmlformats.org/markup-compatibility/2006" xmlns:mv="urn:schemas-microsoft-com:mac:vml" xmlns:o="urn:schemas-microsoft-com:office:office" xmlns:r="http://schemas.openxmlformats.org/officeDocument/2006/relationships" xmlns:m="http://schemas.openxmlformats.org/officeDocument/2006/math" xmlns:v="urn:schemas-microsoft-com:vml" xmlns:wp14="http://schemas.microsoft.com/office/word/2010/wordprocessingDrawing" xmlns:wp="http://schemas.openxmlformats.org/drawingml/2006/wordprocessingDrawing" xmlns:w10="urn:schemas-microsoft-com:office:word" xmlns:w="http://schemas.openxmlformats.org/wordprocessingml/2006/main" xmlns:w14="http://schemas.microsoft.com/office/word/2010/wordml" xmlns:wpg="http://schemas.microsoft.com/office/word/2010/wordprocessingGroup" xmlns:wpi="http://schemas.microsoft.com/office/word/2010/wordprocessingInk" xmlns:wne="http://schemas.microsoft.com/office/word/2006/wordml" xmlns:wps="http://schemas.microsoft.com/office/word/2010/wordprocessingShape" mc:Ignorable="w14 wp14">
   <w:docDefaults>
     <w:rPrDefault>
       <w:rPr>
@@ -3390,7 +3526,7 @@
       </w:pPr>
     </w:pPrDefault>
   </w:docDefaults>
-  <w:latentStyles w:defLockedState="0" w:defUIPriority="99" w:defSemiHidden="1" w:defUnhideWhenUsed="1" w:defQFormat="0" w:count="267">
+  <w:latentStyles w:defLockedState="0" w:defUIPriority="99" w:defSemiHidden="1" w:defUnhideWhenUsed="1" w:defQFormat="0" w:count="276">
     <w:lsdException w:name="Normal" w:semiHidden="0" w:uiPriority="0" w:unhideWhenUsed="0" w:qFormat="1"/>
     <w:lsdException w:name="heading 1" w:semiHidden="0" w:uiPriority="9" w:unhideWhenUsed="0" w:qFormat="1"/>
     <w:lsdException w:name="heading 2" w:uiPriority="9" w:qFormat="1"/>
@@ -3609,6 +3745,7 @@
 <w:webSettings xmlns:mc="http://schemas.openxmlformats.org/markup-compatibility/2006" xmlns:r="http://schemas.openxmlformats.org/officeDocument/2006/relationships" xmlns:w="http://schemas.openxmlformats.org/wordprocessingml/2006/main" xmlns:w14="http://schemas.microsoft.com/office/word/2010/wordml" mc:Ignorable="w14">
   <w:optimizeForBrowser/>
   <w:allowPNG/>
+  <w:doNotSaveAsSingleFile/>
 </w:webSettings>
 </file>
 
@@ -3655,7 +3792,7 @@
     </a:clrScheme>
     <a:fontScheme name="Office">
       <a:majorFont>
-        <a:latin typeface="Calibri Light" panose="020F0302020204030204"/>
+        <a:latin typeface="Calibri Light"/>
         <a:ea typeface=""/>
         <a:cs typeface=""/>
         <a:font script="Jpan" typeface="ＭＳ ゴシック"/>
@@ -3690,7 +3827,7 @@
         <a:font script="Geor" typeface="Sylfaen"/>
       </a:majorFont>
       <a:minorFont>
-        <a:latin typeface="Calibri" panose="020F0502020204030204"/>
+        <a:latin typeface="Calibri"/>
         <a:ea typeface=""/>
         <a:cs typeface=""/>
         <a:font script="Jpan" typeface="ＭＳ 明朝"/>
@@ -3867,7 +4004,7 @@
   <a:extraClrSchemeLst/>
   <a:extLst>
     <a:ext uri="{05A4C25C-085E-4340-85A3-A5531E510DB2}">
-      <thm15:themeFamily xmlns:thm15="http://schemas.microsoft.com/office/thememl/2012/main" xmlns="" name="Office Theme" id="{62F939B6-93AF-4DB8-9C6B-D6C7DFDC589F}" vid="{4A3C46E8-61CC-4603-A589-7422A47A8E4A}"/>
+      <thm15:themeFamily xmlns="" xmlns:thm15="http://schemas.microsoft.com/office/thememl/2012/main" name="Office Theme" id="{62F939B6-93AF-4DB8-9C6B-D6C7DFDC589F}" vid="{4A3C46E8-61CC-4603-A589-7422A47A8E4A}"/>
     </a:ext>
   </a:extLst>
 </a:theme>
@@ -4007,7 +4144,7 @@
 </file>
 
 <file path=customXml/itemProps1.xml><?xml version="1.0" encoding="utf-8"?>
-<ds:datastoreItem xmlns:ds="http://schemas.openxmlformats.org/officeDocument/2006/customXml" ds:itemID="{CF0143B9-E191-415A-A9A0-FD08D9303164}">
+<ds:datastoreItem xmlns:ds="http://schemas.openxmlformats.org/officeDocument/2006/customXml" ds:itemID="{1AF155A5-F8ED-9349-AC9A-22632A3A67A3}">
   <ds:schemaRefs>
     <ds:schemaRef ds:uri="http://schemas.openxmlformats.org/officeDocument/2006/bibliography"/>
   </ds:schemaRefs>
